--- a/doc0.docx
+++ b/doc0.docx
@@ -33,6 +33,7 @@
       </w:pPr>
       <w:r>
         <w:rPr/>
+        <w:t>next entry</w:t>
       </w:r>
       <w:r/>
     </w:p>

--- a/doc0.docx
+++ b/doc0.docx
@@ -6,7 +6,14 @@
       <w:pPr>
         <w:pStyle w:val="Normal"/>
         <w:jc w:val="center"/>
-        <w:rPr/>
+        <w:rPr>
+          <w:sz w:val="24"/>
+          <w:sz w:val="24"/>
+          <w:szCs w:val="24"/>
+          <w:rFonts w:ascii="Liberation Serif" w:hAnsi="Liberation Serif" w:eastAsia="Droid Sans Fallback" w:cs="FreeSans"/>
+          <w:color w:val="00000A"/>
+          <w:lang w:val="en-US" w:eastAsia="zh-CN" w:bidi="hi-IN"/>
+        </w:rPr>
       </w:pPr>
       <w:r>
         <w:rPr/>
@@ -18,22 +25,169 @@
       <w:pPr>
         <w:pStyle w:val="Normal"/>
         <w:jc w:val="left"/>
-        <w:rPr/>
-      </w:pPr>
-      <w:r>
-        <w:rPr/>
-      </w:r>
-      <w:r/>
-    </w:p>
-    <w:p>
-      <w:pPr>
-        <w:pStyle w:val="Normal"/>
-        <w:jc w:val="left"/>
-        <w:rPr/>
-      </w:pPr>
-      <w:r>
-        <w:rPr/>
-        <w:t>next entry</w:t>
+        <w:rPr>
+          <w:sz w:val="24"/>
+          <w:sz w:val="24"/>
+          <w:szCs w:val="24"/>
+          <w:rFonts w:ascii="Liberation Serif" w:hAnsi="Liberation Serif" w:eastAsia="Droid Sans Fallback" w:cs="FreeSans"/>
+          <w:color w:val="00000A"/>
+          <w:lang w:val="en-US" w:eastAsia="zh-CN" w:bidi="hi-IN"/>
+        </w:rPr>
+      </w:pPr>
+      <w:r>
+        <w:rPr/>
+      </w:r>
+      <w:r/>
+    </w:p>
+    <w:p>
+      <w:pPr>
+        <w:pStyle w:val="Normal"/>
+        <w:jc w:val="left"/>
+        <w:rPr>
+          <w:sz w:val="24"/>
+          <w:sz w:val="24"/>
+          <w:szCs w:val="24"/>
+          <w:rFonts w:ascii="Liberation Serif" w:hAnsi="Liberation Serif" w:eastAsia="Droid Sans Fallback" w:cs="FreeSans"/>
+          <w:color w:val="00000A"/>
+          <w:lang w:val="en-US" w:eastAsia="zh-CN" w:bidi="hi-IN"/>
+        </w:rPr>
+      </w:pPr>
+      <w:r>
+        <w:rPr/>
+        <w:t>Development Areas</w:t>
+      </w:r>
+      <w:r/>
+    </w:p>
+    <w:p>
+      <w:pPr>
+        <w:pStyle w:val="Normal"/>
+        <w:numPr>
+          <w:ilvl w:val="0"/>
+          <w:numId w:val="1"/>
+        </w:numPr>
+        <w:jc w:val="left"/>
+        <w:rPr>
+          <w:sz w:val="24"/>
+          <w:sz w:val="24"/>
+          <w:szCs w:val="24"/>
+          <w:rFonts w:ascii="Liberation Serif" w:hAnsi="Liberation Serif" w:eastAsia="Droid Sans Fallback" w:cs="FreeSans"/>
+          <w:color w:val="00000A"/>
+          <w:lang w:val="en-US" w:eastAsia="zh-CN" w:bidi="hi-IN"/>
+        </w:rPr>
+      </w:pPr>
+      <w:r>
+        <w:rPr/>
+        <w:t>one</w:t>
+      </w:r>
+      <w:r/>
+    </w:p>
+    <w:p>
+      <w:pPr>
+        <w:pStyle w:val="Normal"/>
+        <w:numPr>
+          <w:ilvl w:val="0"/>
+          <w:numId w:val="1"/>
+        </w:numPr>
+        <w:jc w:val="left"/>
+        <w:rPr>
+          <w:sz w:val="24"/>
+          <w:sz w:val="24"/>
+          <w:szCs w:val="24"/>
+          <w:rFonts w:ascii="Liberation Serif" w:hAnsi="Liberation Serif" w:eastAsia="Droid Sans Fallback" w:cs="FreeSans"/>
+          <w:color w:val="00000A"/>
+          <w:lang w:val="en-US" w:eastAsia="zh-CN" w:bidi="hi-IN"/>
+        </w:rPr>
+      </w:pPr>
+      <w:r>
+        <w:rPr/>
+        <w:t>two</w:t>
+      </w:r>
+      <w:r/>
+    </w:p>
+    <w:p>
+      <w:pPr>
+        <w:pStyle w:val="Normal"/>
+        <w:numPr>
+          <w:ilvl w:val="0"/>
+          <w:numId w:val="1"/>
+        </w:numPr>
+        <w:jc w:val="left"/>
+        <w:rPr>
+          <w:sz w:val="24"/>
+          <w:sz w:val="24"/>
+          <w:szCs w:val="24"/>
+          <w:rFonts w:ascii="Liberation Serif" w:hAnsi="Liberation Serif" w:eastAsia="Droid Sans Fallback" w:cs="FreeSans"/>
+          <w:color w:val="00000A"/>
+          <w:lang w:val="en-US" w:eastAsia="zh-CN" w:bidi="hi-IN"/>
+        </w:rPr>
+      </w:pPr>
+      <w:r>
+        <w:rPr/>
+        <w:t>three</w:t>
+      </w:r>
+      <w:r/>
+    </w:p>
+    <w:p>
+      <w:pPr>
+        <w:pStyle w:val="Normal"/>
+        <w:numPr>
+          <w:ilvl w:val="0"/>
+          <w:numId w:val="1"/>
+        </w:numPr>
+        <w:jc w:val="left"/>
+        <w:rPr>
+          <w:sz w:val="24"/>
+          <w:sz w:val="24"/>
+          <w:szCs w:val="24"/>
+          <w:rFonts w:ascii="Liberation Serif" w:hAnsi="Liberation Serif" w:eastAsia="Droid Sans Fallback" w:cs="FreeSans"/>
+          <w:color w:val="00000A"/>
+          <w:lang w:val="en-US" w:eastAsia="zh-CN" w:bidi="hi-IN"/>
+        </w:rPr>
+      </w:pPr>
+      <w:r>
+        <w:rPr/>
+        <w:t>four</w:t>
+      </w:r>
+      <w:r/>
+    </w:p>
+    <w:p>
+      <w:pPr>
+        <w:pStyle w:val="Normal"/>
+        <w:numPr>
+          <w:ilvl w:val="0"/>
+          <w:numId w:val="1"/>
+        </w:numPr>
+        <w:jc w:val="left"/>
+        <w:rPr>
+          <w:sz w:val="24"/>
+          <w:sz w:val="24"/>
+          <w:szCs w:val="24"/>
+          <w:rFonts w:ascii="Liberation Serif" w:hAnsi="Liberation Serif" w:eastAsia="Droid Sans Fallback" w:cs="FreeSans"/>
+          <w:color w:val="00000A"/>
+          <w:lang w:val="en-US" w:eastAsia="zh-CN" w:bidi="hi-IN"/>
+        </w:rPr>
+      </w:pPr>
+      <w:r>
+        <w:rPr/>
+        <w:t>five</w:t>
+      </w:r>
+      <w:r/>
+    </w:p>
+    <w:p>
+      <w:pPr>
+        <w:pStyle w:val="Normal"/>
+        <w:jc w:val="left"/>
+        <w:rPr>
+          <w:sz w:val="24"/>
+          <w:sz w:val="24"/>
+          <w:szCs w:val="24"/>
+          <w:rFonts w:ascii="Liberation Serif" w:hAnsi="Liberation Serif" w:eastAsia="Droid Sans Fallback" w:cs="FreeSans"/>
+          <w:color w:val="00000A"/>
+          <w:lang w:val="en-US" w:eastAsia="zh-CN" w:bidi="hi-IN"/>
+        </w:rPr>
+      </w:pPr>
+      <w:r>
+        <w:rPr/>
       </w:r>
       <w:r/>
     </w:p>
@@ -44,9 +198,259 @@
       <w:pgNumType w:fmt="decimal"/>
       <w:formProt w:val="false"/>
       <w:textDirection w:val="lrTb"/>
+      <w:docGrid w:type="default" w:linePitch="240" w:charSpace="4294961151"/>
     </w:sectPr>
   </w:body>
 </w:document>
+</file>
+
+<file path=word/numbering.xml><?xml version="1.0" encoding="utf-8"?>
+<w:numbering xmlns:w="http://schemas.openxmlformats.org/wordprocessingml/2006/main" xmlns:o="urn:schemas-microsoft-com:office:office" xmlns:r="http://schemas.openxmlformats.org/officeDocument/2006/relationships" xmlns:v="urn:schemas-microsoft-com:vml">
+  <w:abstractNum w:abstractNumId="1">
+    <w:lvl w:ilvl="0">
+      <w:start w:val="1"/>
+      <w:numFmt w:val="decimal"/>
+      <w:lvlText w:val="%1."/>
+      <w:lvlJc w:val="left"/>
+      <w:pPr>
+        <w:tabs>
+          <w:tab w:val="num" w:pos="720"/>
+        </w:tabs>
+        <w:ind w:left="720" w:hanging="360"/>
+      </w:pPr>
+      <w:rPr/>
+    </w:lvl>
+    <w:lvl w:ilvl="1">
+      <w:start w:val="1"/>
+      <w:numFmt w:val="decimal"/>
+      <w:lvlText w:val="%2."/>
+      <w:lvlJc w:val="left"/>
+      <w:pPr>
+        <w:tabs>
+          <w:tab w:val="num" w:pos="1080"/>
+        </w:tabs>
+        <w:ind w:left="1080" w:hanging="360"/>
+      </w:pPr>
+      <w:rPr/>
+    </w:lvl>
+    <w:lvl w:ilvl="2">
+      <w:start w:val="1"/>
+      <w:numFmt w:val="decimal"/>
+      <w:lvlText w:val="%3."/>
+      <w:lvlJc w:val="left"/>
+      <w:pPr>
+        <w:tabs>
+          <w:tab w:val="num" w:pos="1440"/>
+        </w:tabs>
+        <w:ind w:left="1440" w:hanging="360"/>
+      </w:pPr>
+      <w:rPr/>
+    </w:lvl>
+    <w:lvl w:ilvl="3">
+      <w:start w:val="1"/>
+      <w:numFmt w:val="decimal"/>
+      <w:lvlText w:val="%4."/>
+      <w:lvlJc w:val="left"/>
+      <w:pPr>
+        <w:tabs>
+          <w:tab w:val="num" w:pos="1800"/>
+        </w:tabs>
+        <w:ind w:left="1800" w:hanging="360"/>
+      </w:pPr>
+      <w:rPr/>
+    </w:lvl>
+    <w:lvl w:ilvl="4">
+      <w:start w:val="1"/>
+      <w:numFmt w:val="decimal"/>
+      <w:lvlText w:val="%5."/>
+      <w:lvlJc w:val="left"/>
+      <w:pPr>
+        <w:tabs>
+          <w:tab w:val="num" w:pos="2160"/>
+        </w:tabs>
+        <w:ind w:left="2160" w:hanging="360"/>
+      </w:pPr>
+      <w:rPr/>
+    </w:lvl>
+    <w:lvl w:ilvl="5">
+      <w:start w:val="1"/>
+      <w:numFmt w:val="decimal"/>
+      <w:lvlText w:val="%6."/>
+      <w:lvlJc w:val="left"/>
+      <w:pPr>
+        <w:tabs>
+          <w:tab w:val="num" w:pos="2520"/>
+        </w:tabs>
+        <w:ind w:left="2520" w:hanging="360"/>
+      </w:pPr>
+      <w:rPr/>
+    </w:lvl>
+    <w:lvl w:ilvl="6">
+      <w:start w:val="1"/>
+      <w:numFmt w:val="decimal"/>
+      <w:lvlText w:val="%7."/>
+      <w:lvlJc w:val="left"/>
+      <w:pPr>
+        <w:tabs>
+          <w:tab w:val="num" w:pos="2880"/>
+        </w:tabs>
+        <w:ind w:left="2880" w:hanging="360"/>
+      </w:pPr>
+      <w:rPr/>
+    </w:lvl>
+    <w:lvl w:ilvl="7">
+      <w:start w:val="1"/>
+      <w:numFmt w:val="decimal"/>
+      <w:lvlText w:val="%8."/>
+      <w:lvlJc w:val="left"/>
+      <w:pPr>
+        <w:tabs>
+          <w:tab w:val="num" w:pos="3240"/>
+        </w:tabs>
+        <w:ind w:left="3240" w:hanging="360"/>
+      </w:pPr>
+      <w:rPr/>
+    </w:lvl>
+    <w:lvl w:ilvl="8">
+      <w:start w:val="1"/>
+      <w:numFmt w:val="decimal"/>
+      <w:lvlText w:val="%9."/>
+      <w:lvlJc w:val="left"/>
+      <w:pPr>
+        <w:tabs>
+          <w:tab w:val="num" w:pos="3600"/>
+        </w:tabs>
+        <w:ind w:left="3600" w:hanging="360"/>
+      </w:pPr>
+      <w:rPr/>
+    </w:lvl>
+  </w:abstractNum>
+  <w:abstractNum w:abstractNumId="2">
+    <w:lvl w:ilvl="0">
+      <w:start w:val="1"/>
+      <w:numFmt w:val="none"/>
+      <w:suff w:val="nothing"/>
+      <w:lvlText w:val=""/>
+      <w:lvlJc w:val="left"/>
+      <w:pPr>
+        <w:tabs>
+          <w:tab w:val="num" w:pos="432"/>
+        </w:tabs>
+        <w:ind w:left="432" w:hanging="432"/>
+      </w:pPr>
+    </w:lvl>
+    <w:lvl w:ilvl="1">
+      <w:start w:val="1"/>
+      <w:numFmt w:val="none"/>
+      <w:suff w:val="nothing"/>
+      <w:lvlText w:val=""/>
+      <w:lvlJc w:val="left"/>
+      <w:pPr>
+        <w:tabs>
+          <w:tab w:val="num" w:pos="576"/>
+        </w:tabs>
+        <w:ind w:left="576" w:hanging="576"/>
+      </w:pPr>
+    </w:lvl>
+    <w:lvl w:ilvl="2">
+      <w:start w:val="1"/>
+      <w:numFmt w:val="none"/>
+      <w:suff w:val="nothing"/>
+      <w:lvlText w:val=""/>
+      <w:lvlJc w:val="left"/>
+      <w:pPr>
+        <w:tabs>
+          <w:tab w:val="num" w:pos="720"/>
+        </w:tabs>
+        <w:ind w:left="720" w:hanging="720"/>
+      </w:pPr>
+    </w:lvl>
+    <w:lvl w:ilvl="3">
+      <w:start w:val="1"/>
+      <w:numFmt w:val="none"/>
+      <w:suff w:val="nothing"/>
+      <w:lvlText w:val=""/>
+      <w:lvlJc w:val="left"/>
+      <w:pPr>
+        <w:tabs>
+          <w:tab w:val="num" w:pos="864"/>
+        </w:tabs>
+        <w:ind w:left="864" w:hanging="864"/>
+      </w:pPr>
+    </w:lvl>
+    <w:lvl w:ilvl="4">
+      <w:start w:val="1"/>
+      <w:numFmt w:val="none"/>
+      <w:suff w:val="nothing"/>
+      <w:lvlText w:val=""/>
+      <w:lvlJc w:val="left"/>
+      <w:pPr>
+        <w:tabs>
+          <w:tab w:val="num" w:pos="1008"/>
+        </w:tabs>
+        <w:ind w:left="1008" w:hanging="1008"/>
+      </w:pPr>
+    </w:lvl>
+    <w:lvl w:ilvl="5">
+      <w:start w:val="1"/>
+      <w:numFmt w:val="none"/>
+      <w:suff w:val="nothing"/>
+      <w:lvlText w:val=""/>
+      <w:lvlJc w:val="left"/>
+      <w:pPr>
+        <w:tabs>
+          <w:tab w:val="num" w:pos="1152"/>
+        </w:tabs>
+        <w:ind w:left="1152" w:hanging="1152"/>
+      </w:pPr>
+    </w:lvl>
+    <w:lvl w:ilvl="6">
+      <w:start w:val="1"/>
+      <w:numFmt w:val="none"/>
+      <w:suff w:val="nothing"/>
+      <w:lvlText w:val=""/>
+      <w:lvlJc w:val="left"/>
+      <w:pPr>
+        <w:tabs>
+          <w:tab w:val="num" w:pos="1296"/>
+        </w:tabs>
+        <w:ind w:left="1296" w:hanging="1296"/>
+      </w:pPr>
+    </w:lvl>
+    <w:lvl w:ilvl="7">
+      <w:start w:val="1"/>
+      <w:numFmt w:val="none"/>
+      <w:suff w:val="nothing"/>
+      <w:lvlText w:val=""/>
+      <w:lvlJc w:val="left"/>
+      <w:pPr>
+        <w:tabs>
+          <w:tab w:val="num" w:pos="1440"/>
+        </w:tabs>
+        <w:ind w:left="1440" w:hanging="1440"/>
+      </w:pPr>
+    </w:lvl>
+    <w:lvl w:ilvl="8">
+      <w:start w:val="1"/>
+      <w:numFmt w:val="none"/>
+      <w:suff w:val="nothing"/>
+      <w:lvlText w:val=""/>
+      <w:lvlJc w:val="left"/>
+      <w:pPr>
+        <w:tabs>
+          <w:tab w:val="num" w:pos="1584"/>
+        </w:tabs>
+        <w:ind w:left="1584" w:hanging="1584"/>
+      </w:pPr>
+    </w:lvl>
+  </w:abstractNum>
+  <w:num w:numId="1">
+    <w:abstractNumId w:val="1"/>
+  </w:num>
+  <w:num w:numId="2">
+    <w:abstractNumId w:val="2"/>
+  </w:num>
+</w:numbering>
 </file>
 
 <file path=word/styles.xml><?xml version="1.0" encoding="utf-8"?>
@@ -55,7 +459,6 @@
     <w:rPrDefault>
       <w:rPr>
         <w:rFonts w:ascii="Liberation Serif" w:hAnsi="Liberation Serif" w:eastAsia="Droid Sans Fallback" w:cs="FreeSans"/>
-        <w:sz w:val="24"/>
         <w:szCs w:val="24"/>
         <w:lang w:val="en-US" w:eastAsia="zh-CN" w:bidi="hi-IN"/>
       </w:rPr>
@@ -69,14 +472,26 @@
     <w:pPr>
       <w:widowControl w:val="false"/>
       <w:suppressAutoHyphens w:val="true"/>
+      <w:bidi w:val="0"/>
+      <w:jc w:val="left"/>
     </w:pPr>
     <w:rPr>
       <w:rFonts w:ascii="Liberation Serif" w:hAnsi="Liberation Serif" w:eastAsia="Droid Sans Fallback" w:cs="FreeSans"/>
-      <w:color w:val="auto"/>
+      <w:color w:val="00000A"/>
       <w:sz w:val="24"/>
       <w:szCs w:val="24"/>
       <w:lang w:val="en-US" w:eastAsia="zh-CN" w:bidi="hi-IN"/>
     </w:rPr>
+  </w:style>
+  <w:style w:type="character" w:styleId="Bullets">
+    <w:name w:val="Bullets"/>
+    <w:rPr>
+      <w:rFonts w:ascii="OpenSymbol" w:hAnsi="OpenSymbol" w:eastAsia="OpenSymbol" w:cs="OpenSymbol"/>
+    </w:rPr>
+  </w:style>
+  <w:style w:type="character" w:styleId="NumberingSymbols">
+    <w:name w:val="Numbering Symbols"/>
+    <w:rPr/>
   </w:style>
   <w:style w:type="paragraph" w:styleId="Heading">
     <w:name w:val="Heading"/>

--- a/doc0.docx
+++ b/doc0.docx
@@ -170,6 +170,44 @@
       <w:r>
         <w:rPr/>
         <w:t>five</w:t>
+      </w:r>
+      <w:r/>
+    </w:p>
+    <w:p>
+      <w:pPr>
+        <w:pStyle w:val="Normal"/>
+        <w:ind w:left="709" w:hanging="0"/>
+        <w:jc w:val="left"/>
+        <w:rPr>
+          <w:sz w:val="24"/>
+          <w:sz w:val="24"/>
+          <w:szCs w:val="24"/>
+          <w:rFonts w:ascii="Liberation Serif" w:hAnsi="Liberation Serif" w:eastAsia="Droid Sans Fallback" w:cs="FreeSans"/>
+          <w:color w:val="00000A"/>
+          <w:lang w:val="en-US" w:eastAsia="zh-CN" w:bidi="hi-IN"/>
+        </w:rPr>
+      </w:pPr>
+      <w:r>
+        <w:rPr/>
+        <w:t>Initial documentation ...</w:t>
+      </w:r>
+      <w:r/>
+    </w:p>
+    <w:p>
+      <w:pPr>
+        <w:pStyle w:val="Normal"/>
+        <w:jc w:val="left"/>
+        <w:rPr>
+          <w:sz w:val="24"/>
+          <w:sz w:val="24"/>
+          <w:szCs w:val="24"/>
+          <w:rFonts w:ascii="Liberation Serif" w:hAnsi="Liberation Serif" w:eastAsia="Droid Sans Fallback" w:cs="FreeSans"/>
+          <w:color w:val="00000A"/>
+          <w:lang w:val="en-US" w:eastAsia="zh-CN" w:bidi="hi-IN"/>
+        </w:rPr>
+      </w:pPr>
+      <w:r>
+        <w:rPr/>
       </w:r>
       <w:r/>
     </w:p>

--- a/doc0.docx
+++ b/doc0.docx
@@ -155,6 +155,29 @@
         <w:pStyle w:val="Normal"/>
         <w:numPr>
           <w:ilvl w:val="0"/>
+          <w:numId w:val="0"/>
+        </w:numPr>
+        <w:jc w:val="left"/>
+        <w:rPr>
+          <w:sz w:val="24"/>
+          <w:sz w:val="24"/>
+          <w:szCs w:val="24"/>
+          <w:rFonts w:ascii="Liberation Serif" w:hAnsi="Liberation Serif" w:eastAsia="Droid Sans Fallback" w:cs="FreeSans"/>
+          <w:color w:val="00000A"/>
+          <w:lang w:val="en-US" w:eastAsia="zh-CN" w:bidi="hi-IN"/>
+        </w:rPr>
+      </w:pPr>
+      <w:r>
+        <w:rPr/>
+        <w:t>Initial documentation ...</w:t>
+      </w:r>
+      <w:r/>
+    </w:p>
+    <w:p>
+      <w:pPr>
+        <w:pStyle w:val="Normal"/>
+        <w:numPr>
+          <w:ilvl w:val="0"/>
           <w:numId w:val="1"/>
         </w:numPr>
         <w:jc w:val="left"/>
@@ -170,6 +193,46 @@
       <w:r>
         <w:rPr/>
         <w:t>five</w:t>
+      </w:r>
+      <w:r/>
+    </w:p>
+    <w:p>
+      <w:pPr>
+        <w:pStyle w:val="Normal"/>
+        <w:ind w:left="709" w:hanging="0"/>
+        <w:jc w:val="left"/>
+        <w:rPr>
+          <w:sz w:val="24"/>
+          <w:sz w:val="24"/>
+          <w:szCs w:val="24"/>
+          <w:rFonts w:ascii="Liberation Serif" w:hAnsi="Liberation Serif" w:eastAsia="Droid Sans Fallback" w:cs="FreeSans"/>
+          <w:color w:val="00000A"/>
+          <w:lang w:val="en-US" w:eastAsia="zh-CN" w:bidi="hi-IN"/>
+        </w:rPr>
+      </w:pPr>
+      <w:bookmarkStart w:id="0" w:name="__DdeLink__2_2050099451"/>
+      <w:bookmarkEnd w:id="0"/>
+      <w:r>
+        <w:rPr/>
+        <w:t>Initial documentation ...</w:t>
+      </w:r>
+      <w:r/>
+    </w:p>
+    <w:p>
+      <w:pPr>
+        <w:pStyle w:val="Normal"/>
+        <w:jc w:val="left"/>
+        <w:rPr>
+          <w:sz w:val="24"/>
+          <w:sz w:val="24"/>
+          <w:szCs w:val="24"/>
+          <w:rFonts w:ascii="Liberation Serif" w:hAnsi="Liberation Serif" w:eastAsia="Droid Sans Fallback" w:cs="FreeSans"/>
+          <w:color w:val="00000A"/>
+          <w:lang w:val="en-US" w:eastAsia="zh-CN" w:bidi="hi-IN"/>
+        </w:rPr>
+      </w:pPr>
+      <w:r>
+        <w:rPr/>
       </w:r>
       <w:r/>
     </w:p>

--- a/doc0.docx
+++ b/doc0.docx
@@ -169,7 +169,22 @@
       </w:pPr>
       <w:r>
         <w:rPr/>
-        <w:t>Initial documentation ...</w:t>
+        <w:t>Initial documentation …</w:t>
+      </w:r>
+      <w:r/>
+    </w:p>
+    <w:p>
+      <w:pPr>
+        <w:pStyle w:val="Normal"/>
+        <w:numPr>
+          <w:ilvl w:val="1"/>
+          <w:numId w:val="2"/>
+        </w:numPr>
+        <w:jc w:val="left"/>
+      </w:pPr>
+      <w:r>
+        <w:rPr/>
+        <w:t>contribution/comments by team member</w:t>
       </w:r>
       <w:r/>
     </w:p>
@@ -210,8 +225,6 @@
           <w:lang w:val="en-US" w:eastAsia="zh-CN" w:bidi="hi-IN"/>
         </w:rPr>
       </w:pPr>
-      <w:bookmarkStart w:id="0" w:name="__DdeLink__2_2050099451"/>
-      <w:bookmarkEnd w:id="0"/>
       <w:r>
         <w:rPr/>
         <w:t>Initial documentation ...</w:t>
@@ -391,6 +404,143 @@
   <w:abstractNum w:abstractNumId="2">
     <w:lvl w:ilvl="0">
       <w:start w:val="1"/>
+      <w:numFmt w:val="bullet"/>
+      <w:lvlText w:val=""/>
+      <w:lvlJc w:val="left"/>
+      <w:pPr>
+        <w:tabs>
+          <w:tab w:val="num" w:pos="720"/>
+        </w:tabs>
+        <w:ind w:left="720" w:hanging="360"/>
+      </w:pPr>
+      <w:rPr>
+        <w:rFonts w:ascii="Symbol" w:hAnsi="Symbol" w:cs="Symbol" w:hint="default"/>
+      </w:rPr>
+    </w:lvl>
+    <w:lvl w:ilvl="1">
+      <w:start w:val="1"/>
+      <w:numFmt w:val="bullet"/>
+      <w:lvlText w:val="◦"/>
+      <w:lvlJc w:val="left"/>
+      <w:pPr>
+        <w:tabs>
+          <w:tab w:val="num" w:pos="1080"/>
+        </w:tabs>
+        <w:ind w:left="1080" w:hanging="360"/>
+      </w:pPr>
+      <w:rPr>
+        <w:rFonts w:ascii="OpenSymbol" w:hAnsi="OpenSymbol" w:cs="OpenSymbol" w:hint="default"/>
+      </w:rPr>
+    </w:lvl>
+    <w:lvl w:ilvl="2">
+      <w:start w:val="1"/>
+      <w:numFmt w:val="bullet"/>
+      <w:lvlText w:val="▪"/>
+      <w:lvlJc w:val="left"/>
+      <w:pPr>
+        <w:tabs>
+          <w:tab w:val="num" w:pos="1440"/>
+        </w:tabs>
+        <w:ind w:left="1440" w:hanging="360"/>
+      </w:pPr>
+      <w:rPr>
+        <w:rFonts w:ascii="OpenSymbol" w:hAnsi="OpenSymbol" w:cs="OpenSymbol" w:hint="default"/>
+      </w:rPr>
+    </w:lvl>
+    <w:lvl w:ilvl="3">
+      <w:start w:val="1"/>
+      <w:numFmt w:val="bullet"/>
+      <w:lvlText w:val=""/>
+      <w:lvlJc w:val="left"/>
+      <w:pPr>
+        <w:tabs>
+          <w:tab w:val="num" w:pos="1800"/>
+        </w:tabs>
+        <w:ind w:left="1800" w:hanging="360"/>
+      </w:pPr>
+      <w:rPr>
+        <w:rFonts w:ascii="Symbol" w:hAnsi="Symbol" w:cs="Symbol" w:hint="default"/>
+      </w:rPr>
+    </w:lvl>
+    <w:lvl w:ilvl="4">
+      <w:start w:val="1"/>
+      <w:numFmt w:val="bullet"/>
+      <w:lvlText w:val="◦"/>
+      <w:lvlJc w:val="left"/>
+      <w:pPr>
+        <w:tabs>
+          <w:tab w:val="num" w:pos="2160"/>
+        </w:tabs>
+        <w:ind w:left="2160" w:hanging="360"/>
+      </w:pPr>
+      <w:rPr>
+        <w:rFonts w:ascii="OpenSymbol" w:hAnsi="OpenSymbol" w:cs="OpenSymbol" w:hint="default"/>
+      </w:rPr>
+    </w:lvl>
+    <w:lvl w:ilvl="5">
+      <w:start w:val="1"/>
+      <w:numFmt w:val="bullet"/>
+      <w:lvlText w:val="▪"/>
+      <w:lvlJc w:val="left"/>
+      <w:pPr>
+        <w:tabs>
+          <w:tab w:val="num" w:pos="2520"/>
+        </w:tabs>
+        <w:ind w:left="2520" w:hanging="360"/>
+      </w:pPr>
+      <w:rPr>
+        <w:rFonts w:ascii="OpenSymbol" w:hAnsi="OpenSymbol" w:cs="OpenSymbol" w:hint="default"/>
+      </w:rPr>
+    </w:lvl>
+    <w:lvl w:ilvl="6">
+      <w:start w:val="1"/>
+      <w:numFmt w:val="bullet"/>
+      <w:lvlText w:val=""/>
+      <w:lvlJc w:val="left"/>
+      <w:pPr>
+        <w:tabs>
+          <w:tab w:val="num" w:pos="2880"/>
+        </w:tabs>
+        <w:ind w:left="2880" w:hanging="360"/>
+      </w:pPr>
+      <w:rPr>
+        <w:rFonts w:ascii="Symbol" w:hAnsi="Symbol" w:cs="Symbol" w:hint="default"/>
+      </w:rPr>
+    </w:lvl>
+    <w:lvl w:ilvl="7">
+      <w:start w:val="1"/>
+      <w:numFmt w:val="bullet"/>
+      <w:lvlText w:val="◦"/>
+      <w:lvlJc w:val="left"/>
+      <w:pPr>
+        <w:tabs>
+          <w:tab w:val="num" w:pos="3240"/>
+        </w:tabs>
+        <w:ind w:left="3240" w:hanging="360"/>
+      </w:pPr>
+      <w:rPr>
+        <w:rFonts w:ascii="OpenSymbol" w:hAnsi="OpenSymbol" w:cs="OpenSymbol" w:hint="default"/>
+      </w:rPr>
+    </w:lvl>
+    <w:lvl w:ilvl="8">
+      <w:start w:val="1"/>
+      <w:numFmt w:val="bullet"/>
+      <w:lvlText w:val="▪"/>
+      <w:lvlJc w:val="left"/>
+      <w:pPr>
+        <w:tabs>
+          <w:tab w:val="num" w:pos="3600"/>
+        </w:tabs>
+        <w:ind w:left="3600" w:hanging="360"/>
+      </w:pPr>
+      <w:rPr>
+        <w:rFonts w:ascii="OpenSymbol" w:hAnsi="OpenSymbol" w:cs="OpenSymbol" w:hint="default"/>
+      </w:rPr>
+    </w:lvl>
+  </w:abstractNum>
+  <w:abstractNum w:abstractNumId="3">
+    <w:lvl w:ilvl="0">
+      <w:start w:val="1"/>
       <w:numFmt w:val="none"/>
       <w:suff w:val="nothing"/>
       <w:lvlText w:val=""/>
@@ -512,6 +662,9 @@
   </w:num>
   <w:num w:numId="2">
     <w:abstractNumId w:val="2"/>
+  </w:num>
+  <w:num w:numId="3">
+    <w:abstractNumId w:val="3"/>
   </w:num>
 </w:numbering>
 </file>
